--- a/笔试/拼多多/服务端正式批/题目.docx
+++ b/笔试/拼多多/服务端正式批/题目.docx
@@ -292,9 +292,6 @@
       <w:pPr>
         <w:pStyle w:val="a3"/>
         <w:ind w:left="360" w:firstLineChars="0" w:firstLine="0"/>
-        <w:rPr>
-          <w:rFonts w:hint="eastAsia"/>
-        </w:rPr>
       </w:pPr>
     </w:p>
     <w:p>
@@ -427,9 +424,6 @@
       <w:pPr>
         <w:pStyle w:val="a3"/>
         <w:ind w:left="360" w:firstLineChars="0" w:firstLine="0"/>
-        <w:rPr>
-          <w:rFonts w:hint="eastAsia"/>
-        </w:rPr>
       </w:pPr>
       <w:r>
         <w:rPr>
@@ -481,9 +475,6 @@
       <w:pPr>
         <w:pStyle w:val="a3"/>
         <w:ind w:left="360" w:firstLineChars="0" w:firstLine="0"/>
-        <w:rPr>
-          <w:rFonts w:hint="eastAsia"/>
-        </w:rPr>
       </w:pPr>
       <w:r>
         <w:rPr>
@@ -526,9 +517,6 @@
       <w:pPr>
         <w:pStyle w:val="a3"/>
         <w:ind w:left="360" w:firstLineChars="0" w:firstLine="0"/>
-        <w:rPr>
-          <w:rFonts w:hint="eastAsia"/>
-        </w:rPr>
       </w:pPr>
     </w:p>
     <w:p>
@@ -1510,9 +1498,6 @@
       <w:pPr>
         <w:pStyle w:val="a3"/>
         <w:ind w:left="360" w:firstLineChars="0" w:firstLine="0"/>
-        <w:rPr>
-          <w:rFonts w:hint="eastAsia"/>
-        </w:rPr>
       </w:pPr>
       <w:r>
         <w:rPr>
@@ -1698,8 +1683,16 @@
         <w:ind w:left="360" w:firstLineChars="0" w:firstLine="0"/>
       </w:pPr>
       <w:r>
-        <w:t>Ab</w:t>
-      </w:r>
+        <w:rPr>
+          <w:rFonts w:hint="eastAsia"/>
+        </w:rPr>
+        <w:t>a</w:t>
+      </w:r>
+      <w:r>
+        <w:t>b</w:t>
+      </w:r>
+      <w:bookmarkStart w:id="0" w:name="_GoBack"/>
+      <w:bookmarkEnd w:id="0"/>
     </w:p>
     <w:p>
       <w:pPr>
@@ -3041,9 +3034,6 @@
       <w:pPr>
         <w:pStyle w:val="a3"/>
         <w:ind w:left="360" w:firstLineChars="0" w:firstLine="0"/>
-        <w:rPr>
-          <w:rFonts w:hint="eastAsia"/>
-        </w:rPr>
       </w:pPr>
     </w:p>
     <w:p>
@@ -3174,9 +3164,6 @@
       <w:pPr>
         <w:pStyle w:val="a3"/>
         <w:ind w:left="360" w:firstLineChars="0" w:firstLine="0"/>
-        <w:rPr>
-          <w:rFonts w:hint="eastAsia"/>
-        </w:rPr>
       </w:pPr>
     </w:p>
     <w:p>
@@ -3342,21 +3329,10 @@
       <w:pPr>
         <w:pStyle w:val="a3"/>
         <w:ind w:left="360" w:firstLineChars="0" w:firstLine="0"/>
-        <w:rPr>
-          <w:rFonts w:hint="eastAsia"/>
-        </w:rPr>
-      </w:pPr>
-      <w:bookmarkStart w:id="0" w:name="_GoBack"/>
-      <w:bookmarkEnd w:id="0"/>
+      </w:pPr>
     </w:p>
     <w:p/>
-    <w:p>
-      <w:pPr>
-        <w:rPr>
-          <w:rFonts w:hint="eastAsia"/>
-        </w:rPr>
-      </w:pPr>
-    </w:p>
+    <w:p/>
     <w:sectPr>
       <w:pgSz w:w="11906" w:h="16838"/>
       <w:pgMar w:top="1440" w:right="1800" w:bottom="1440" w:left="1800" w:header="851" w:footer="992" w:gutter="0"/>

--- a/笔试/拼多多/服务端正式批/题目.docx
+++ b/笔试/拼多多/服务端正式批/题目.docx
@@ -44,10 +44,20 @@
           <w:sz w:val="30"/>
           <w:szCs w:val="30"/>
         </w:rPr>
-        <w:t>最小乘积和</w:t>
-      </w:r>
-      <w:bookmarkStart w:id="0" w:name="_GoBack"/>
-      <w:bookmarkEnd w:id="0"/>
+        <w:t>最小乘积</w:t>
+      </w:r>
+      <w:proofErr w:type="gramStart"/>
+      <w:r>
+        <w:rPr>
+          <w:rFonts w:ascii="微软雅黑" w:hAnsi="微软雅黑" w:cs="宋体" w:hint="eastAsia"/>
+          <w:color w:val="333333"/>
+          <w:kern w:val="0"/>
+          <w:sz w:val="30"/>
+          <w:szCs w:val="30"/>
+        </w:rPr>
+        <w:t>和</w:t>
+      </w:r>
+      <w:proofErr w:type="gramEnd"/>
     </w:p>
     <w:p>
       <w:pPr>
@@ -1519,6 +1529,7 @@
         </w:rPr>
         <w:t>小伙伴，第</w:t>
       </w:r>
+      <w:proofErr w:type="spellStart"/>
       <w:r>
         <w:rPr>
           <w:rFonts w:ascii="微软雅黑" w:hAnsi="微软雅黑" w:cs="宋体" w:hint="eastAsia"/>
@@ -1529,6 +1540,7 @@
         </w:rPr>
         <w:t>i</w:t>
       </w:r>
+      <w:proofErr w:type="spellEnd"/>
       <w:proofErr w:type="gramStart"/>
       <w:r>
         <w:rPr>
@@ -1860,6 +1872,7 @@
         </w:rPr>
         <w:t>，表示第</w:t>
       </w:r>
+      <w:proofErr w:type="spellStart"/>
       <w:r>
         <w:rPr>
           <w:rFonts w:ascii="微软雅黑" w:hAnsi="微软雅黑" w:cs="宋体" w:hint="eastAsia"/>
@@ -1870,6 +1883,7 @@
         </w:rPr>
         <w:t>i</w:t>
       </w:r>
+      <w:proofErr w:type="spellEnd"/>
       <w:proofErr w:type="gramStart"/>
       <w:r>
         <w:rPr>
@@ -2006,6 +2020,7 @@
         </w:rPr>
         <w:t>行，每行一个整数，表示第</w:t>
       </w:r>
+      <w:proofErr w:type="spellStart"/>
       <w:r>
         <w:rPr>
           <w:rFonts w:ascii="微软雅黑" w:hAnsi="微软雅黑" w:cs="宋体" w:hint="eastAsia"/>
@@ -2016,6 +2031,7 @@
         </w:rPr>
         <w:t>i</w:t>
       </w:r>
+      <w:proofErr w:type="spellEnd"/>
       <w:proofErr w:type="gramStart"/>
       <w:r>
         <w:rPr>
@@ -2047,154 +2063,6 @@
           <w:szCs w:val="18"/>
         </w:rPr>
         <w:t>。</w:t>
-      </w:r>
-    </w:p>
-    <w:p>
-      <w:pPr>
-        <w:widowControl/>
-        <w:shd w:val="clear" w:color="auto" w:fill="F4F8FB"/>
-        <w:jc w:val="left"/>
-        <w:rPr>
-          <w:rFonts w:ascii="微软雅黑" w:hAnsi="微软雅黑" w:cs="宋体"/>
-          <w:color w:val="333333"/>
-          <w:kern w:val="0"/>
-          <w:sz w:val="18"/>
-          <w:szCs w:val="18"/>
-        </w:rPr>
-      </w:pPr>
-    </w:p>
-    <w:p>
-      <w:pPr>
-        <w:widowControl/>
-        <w:shd w:val="clear" w:color="auto" w:fill="F4F8FB"/>
-        <w:jc w:val="left"/>
-        <w:rPr>
-          <w:rFonts w:ascii="微软雅黑" w:hAnsi="微软雅黑" w:cs="宋体" w:hint="eastAsia"/>
-          <w:color w:val="C00000"/>
-          <w:kern w:val="0"/>
-          <w:sz w:val="18"/>
-          <w:szCs w:val="18"/>
-        </w:rPr>
-      </w:pPr>
-      <w:r>
-        <w:rPr>
-          <w:rFonts w:ascii="微软雅黑" w:hAnsi="微软雅黑" w:cs="宋体" w:hint="eastAsia"/>
-          <w:color w:val="C00000"/>
-          <w:kern w:val="0"/>
-          <w:sz w:val="18"/>
-          <w:szCs w:val="18"/>
-        </w:rPr>
-        <w:t>备注：</w:t>
-      </w:r>
-    </w:p>
-    <w:p>
-      <w:pPr>
-        <w:widowControl/>
-        <w:shd w:val="clear" w:color="auto" w:fill="E4E4E4"/>
-        <w:spacing w:line="300" w:lineRule="atLeast"/>
-        <w:jc w:val="left"/>
-        <w:rPr>
-          <w:rFonts w:ascii="微软雅黑" w:hAnsi="微软雅黑" w:cs="宋体" w:hint="eastAsia"/>
-          <w:color w:val="333333"/>
-          <w:kern w:val="0"/>
-          <w:sz w:val="18"/>
-          <w:szCs w:val="18"/>
-        </w:rPr>
-      </w:pPr>
-      <w:r>
-        <w:rPr>
-          <w:rFonts w:ascii="微软雅黑" w:hAnsi="微软雅黑" w:cs="宋体" w:hint="eastAsia"/>
-          <w:color w:val="333333"/>
-          <w:kern w:val="0"/>
-          <w:sz w:val="18"/>
-          <w:szCs w:val="18"/>
-        </w:rPr>
-        <w:t>对于</w:t>
-      </w:r>
-      <w:r>
-        <w:rPr>
-          <w:rFonts w:ascii="微软雅黑" w:hAnsi="微软雅黑" w:cs="宋体" w:hint="eastAsia"/>
-          <w:color w:val="333333"/>
-          <w:kern w:val="0"/>
-          <w:sz w:val="18"/>
-          <w:szCs w:val="18"/>
-        </w:rPr>
-        <w:t>50%</w:t>
-      </w:r>
-      <w:r>
-        <w:rPr>
-          <w:rFonts w:ascii="微软雅黑" w:hAnsi="微软雅黑" w:cs="宋体" w:hint="eastAsia"/>
-          <w:color w:val="333333"/>
-          <w:kern w:val="0"/>
-          <w:sz w:val="18"/>
-          <w:szCs w:val="18"/>
-        </w:rPr>
-        <w:t>的测试数据有：</w:t>
-      </w:r>
-      <w:r>
-        <w:rPr>
-          <w:rFonts w:ascii="微软雅黑" w:hAnsi="微软雅黑" w:cs="宋体" w:hint="eastAsia"/>
-          <w:color w:val="333333"/>
-          <w:kern w:val="0"/>
-          <w:sz w:val="18"/>
-          <w:szCs w:val="18"/>
-        </w:rPr>
-        <w:t>1&lt;=N&lt;=10,000, 1&lt;=M&lt;=10,000</w:t>
-      </w:r>
-    </w:p>
-    <w:p>
-      <w:pPr>
-        <w:widowControl/>
-        <w:shd w:val="clear" w:color="auto" w:fill="E4E4E4"/>
-        <w:spacing w:line="300" w:lineRule="atLeast"/>
-        <w:jc w:val="left"/>
-        <w:rPr>
-          <w:rFonts w:ascii="微软雅黑" w:hAnsi="微软雅黑" w:cs="宋体"/>
-          <w:color w:val="333333"/>
-          <w:kern w:val="0"/>
-          <w:sz w:val="18"/>
-          <w:szCs w:val="18"/>
-        </w:rPr>
-      </w:pPr>
-      <w:r>
-        <w:rPr>
-          <w:rFonts w:ascii="微软雅黑" w:hAnsi="微软雅黑" w:cs="宋体" w:hint="eastAsia"/>
-          <w:color w:val="333333"/>
-          <w:kern w:val="0"/>
-          <w:sz w:val="18"/>
-          <w:szCs w:val="18"/>
-        </w:rPr>
-        <w:t>对于</w:t>
-      </w:r>
-      <w:r>
-        <w:rPr>
-          <w:rFonts w:ascii="微软雅黑" w:hAnsi="微软雅黑" w:cs="宋体" w:hint="eastAsia"/>
-          <w:color w:val="333333"/>
-          <w:kern w:val="0"/>
-          <w:sz w:val="18"/>
-          <w:szCs w:val="18"/>
-        </w:rPr>
-        <w:t>100%</w:t>
-      </w:r>
-      <w:r>
-        <w:rPr>
-          <w:rFonts w:ascii="微软雅黑" w:hAnsi="微软雅黑" w:cs="宋体" w:hint="eastAsia"/>
-          <w:color w:val="333333"/>
-          <w:kern w:val="0"/>
-          <w:sz w:val="18"/>
-          <w:szCs w:val="18"/>
-        </w:rPr>
-        <w:t>的测试数据有：</w:t>
-      </w:r>
-      <w:r>
-        <w:rPr>
-          <w:rFonts w:ascii="微软雅黑" w:hAnsi="微软雅黑" w:cs="宋体" w:hint="eastAsia"/>
-          <w:color w:val="333333"/>
-          <w:kern w:val="0"/>
-          <w:sz w:val="18"/>
-          <w:szCs w:val="18"/>
-        </w:rPr>
-        <w:t>1&lt;=N&lt;=100,000, 1&lt;=M&lt;=100,000</w:t>
       </w:r>
     </w:p>
     <w:p>
@@ -2939,7 +2807,7 @@
         <w:spacing w:line="400" w:lineRule="exact"/>
         <w:jc w:val="left"/>
         <w:rPr>
-          <w:rFonts w:ascii="微软雅黑" w:hAnsi="微软雅黑" w:cs="宋体" w:hint="eastAsia"/>
+          <w:rFonts w:ascii="微软雅黑" w:hAnsi="微软雅黑" w:cs="宋体"/>
           <w:color w:val="333333"/>
           <w:kern w:val="0"/>
           <w:sz w:val="20"/>
@@ -2955,6 +2823,156 @@
           <w:szCs w:val="20"/>
         </w:rPr>
         <w:t>4</w:t>
+      </w:r>
+    </w:p>
+    <w:p>
+      <w:pPr>
+        <w:widowControl/>
+        <w:shd w:val="clear" w:color="auto" w:fill="F4F8FB"/>
+        <w:jc w:val="left"/>
+        <w:rPr>
+          <w:rFonts w:ascii="微软雅黑" w:hAnsi="微软雅黑" w:cs="宋体"/>
+          <w:color w:val="C00000"/>
+          <w:kern w:val="0"/>
+          <w:sz w:val="18"/>
+          <w:szCs w:val="18"/>
+        </w:rPr>
+      </w:pPr>
+    </w:p>
+    <w:p>
+      <w:pPr>
+        <w:widowControl/>
+        <w:shd w:val="clear" w:color="auto" w:fill="F4F8FB"/>
+        <w:jc w:val="left"/>
+        <w:rPr>
+          <w:rFonts w:ascii="微软雅黑" w:hAnsi="微软雅黑" w:cs="宋体" w:hint="eastAsia"/>
+          <w:color w:val="FF8A00"/>
+          <w:kern w:val="0"/>
+          <w:sz w:val="18"/>
+          <w:szCs w:val="18"/>
+        </w:rPr>
+      </w:pPr>
+      <w:r>
+        <w:rPr>
+          <w:rFonts w:ascii="微软雅黑" w:hAnsi="微软雅黑" w:cs="宋体" w:hint="eastAsia"/>
+          <w:color w:val="FF8A00"/>
+          <w:kern w:val="0"/>
+          <w:sz w:val="18"/>
+          <w:szCs w:val="18"/>
+        </w:rPr>
+        <w:t>备注</w:t>
+      </w:r>
+      <w:bookmarkStart w:id="0" w:name="_GoBack"/>
+      <w:bookmarkEnd w:id="0"/>
+    </w:p>
+    <w:p>
+      <w:pPr>
+        <w:widowControl/>
+        <w:shd w:val="clear" w:color="auto" w:fill="E4E4E4"/>
+        <w:spacing w:line="300" w:lineRule="atLeast"/>
+        <w:jc w:val="left"/>
+        <w:rPr>
+          <w:rFonts w:ascii="微软雅黑" w:hAnsi="微软雅黑" w:cs="宋体" w:hint="eastAsia"/>
+          <w:color w:val="333333"/>
+          <w:kern w:val="0"/>
+          <w:sz w:val="18"/>
+          <w:szCs w:val="18"/>
+        </w:rPr>
+      </w:pPr>
+      <w:r>
+        <w:rPr>
+          <w:rFonts w:ascii="微软雅黑" w:hAnsi="微软雅黑" w:cs="宋体" w:hint="eastAsia"/>
+          <w:color w:val="333333"/>
+          <w:kern w:val="0"/>
+          <w:sz w:val="18"/>
+          <w:szCs w:val="18"/>
+        </w:rPr>
+        <w:t>对于</w:t>
+      </w:r>
+      <w:r>
+        <w:rPr>
+          <w:rFonts w:ascii="微软雅黑" w:hAnsi="微软雅黑" w:cs="宋体" w:hint="eastAsia"/>
+          <w:color w:val="333333"/>
+          <w:kern w:val="0"/>
+          <w:sz w:val="18"/>
+          <w:szCs w:val="18"/>
+        </w:rPr>
+        <w:t>50%</w:t>
+      </w:r>
+      <w:r>
+        <w:rPr>
+          <w:rFonts w:ascii="微软雅黑" w:hAnsi="微软雅黑" w:cs="宋体" w:hint="eastAsia"/>
+          <w:color w:val="333333"/>
+          <w:kern w:val="0"/>
+          <w:sz w:val="18"/>
+          <w:szCs w:val="18"/>
+        </w:rPr>
+        <w:t>的测试数据有：</w:t>
+      </w:r>
+      <w:r>
+        <w:rPr>
+          <w:rFonts w:ascii="微软雅黑" w:hAnsi="微软雅黑" w:cs="宋体" w:hint="eastAsia"/>
+          <w:color w:val="333333"/>
+          <w:kern w:val="0"/>
+          <w:sz w:val="18"/>
+          <w:szCs w:val="18"/>
+        </w:rPr>
+        <w:t>1&lt;=N&lt;=10,000, 1&lt;=M&lt;=10,000</w:t>
+      </w:r>
+    </w:p>
+    <w:p>
+      <w:pPr>
+        <w:widowControl/>
+        <w:shd w:val="clear" w:color="auto" w:fill="E4E4E4"/>
+        <w:spacing w:line="300" w:lineRule="atLeast"/>
+        <w:jc w:val="left"/>
+        <w:rPr>
+          <w:rFonts w:ascii="微软雅黑" w:hAnsi="微软雅黑" w:cs="宋体" w:hint="eastAsia"/>
+          <w:color w:val="333333"/>
+          <w:kern w:val="0"/>
+          <w:sz w:val="18"/>
+          <w:szCs w:val="18"/>
+        </w:rPr>
+      </w:pPr>
+      <w:r>
+        <w:rPr>
+          <w:rFonts w:ascii="微软雅黑" w:hAnsi="微软雅黑" w:cs="宋体" w:hint="eastAsia"/>
+          <w:color w:val="333333"/>
+          <w:kern w:val="0"/>
+          <w:sz w:val="18"/>
+          <w:szCs w:val="18"/>
+        </w:rPr>
+        <w:t>对于</w:t>
+      </w:r>
+      <w:r>
+        <w:rPr>
+          <w:rFonts w:ascii="微软雅黑" w:hAnsi="微软雅黑" w:cs="宋体" w:hint="eastAsia"/>
+          <w:color w:val="333333"/>
+          <w:kern w:val="0"/>
+          <w:sz w:val="18"/>
+          <w:szCs w:val="18"/>
+        </w:rPr>
+        <w:t>100%</w:t>
+      </w:r>
+      <w:r>
+        <w:rPr>
+          <w:rFonts w:ascii="微软雅黑" w:hAnsi="微软雅黑" w:cs="宋体" w:hint="eastAsia"/>
+          <w:color w:val="333333"/>
+          <w:kern w:val="0"/>
+          <w:sz w:val="18"/>
+          <w:szCs w:val="18"/>
+        </w:rPr>
+        <w:t>的测试数据有：</w:t>
+      </w:r>
+      <w:r>
+        <w:rPr>
+          <w:rFonts w:ascii="微软雅黑" w:hAnsi="微软雅黑" w:cs="宋体" w:hint="eastAsia"/>
+          <w:color w:val="333333"/>
+          <w:kern w:val="0"/>
+          <w:sz w:val="18"/>
+          <w:szCs w:val="18"/>
+        </w:rPr>
+        <w:t>1&lt;=N&lt;=100,000, 1&lt;=M&lt;=100,000</w:t>
       </w:r>
     </w:p>
     <w:p>
@@ -3995,6 +4013,7 @@
           <w:szCs w:val="20"/>
         </w:rPr>
       </w:pPr>
+      <w:proofErr w:type="spellStart"/>
       <w:r>
         <w:rPr>
           <w:rFonts w:ascii="微软雅黑" w:hAnsi="微软雅黑" w:cs="宋体"/>
@@ -4005,6 +4024,7 @@
         </w:rPr>
         <w:t>aab</w:t>
       </w:r>
+      <w:proofErr w:type="spellEnd"/>
     </w:p>
     <w:p>
       <w:pPr>
@@ -4171,6 +4191,7 @@
           <w:szCs w:val="20"/>
         </w:rPr>
       </w:pPr>
+      <w:proofErr w:type="spellStart"/>
       <w:r>
         <w:rPr>
           <w:rFonts w:ascii="微软雅黑" w:hAnsi="微软雅黑" w:cs="宋体"/>
@@ -4181,6 +4202,7 @@
         </w:rPr>
         <w:t>ba</w:t>
       </w:r>
+      <w:proofErr w:type="spellEnd"/>
     </w:p>
     <w:p>
       <w:pPr>
@@ -4806,7 +4828,29 @@
           <w:sz w:val="18"/>
           <w:szCs w:val="18"/>
         </w:rPr>
-        <w:t>&lt;=i&lt;=M</w:t>
+        <w:t>&lt;=</w:t>
+      </w:r>
+      <w:proofErr w:type="spellStart"/>
+      <w:r>
+        <w:rPr>
+          <w:rFonts w:ascii="微软雅黑" w:hAnsi="微软雅黑" w:cs="宋体"/>
+          <w:color w:val="333333"/>
+          <w:kern w:val="0"/>
+          <w:sz w:val="18"/>
+          <w:szCs w:val="18"/>
+        </w:rPr>
+        <w:t>i</w:t>
+      </w:r>
+      <w:proofErr w:type="spellEnd"/>
+      <w:r>
+        <w:rPr>
+          <w:rFonts w:ascii="微软雅黑" w:hAnsi="微软雅黑" w:cs="宋体"/>
+          <w:color w:val="333333"/>
+          <w:kern w:val="0"/>
+          <w:sz w:val="18"/>
+          <w:szCs w:val="18"/>
+        </w:rPr>
+        <w:t>&lt;=M</w:t>
       </w:r>
       <w:r>
         <w:rPr>
@@ -5095,8 +5139,20 @@
           <w:sz w:val="18"/>
           <w:szCs w:val="18"/>
         </w:rPr>
-        <w:t>a1, a2, a3, …, aN</w:t>
-      </w:r>
+        <w:t xml:space="preserve">a1, a2, a3, …, </w:t>
+      </w:r>
+      <w:proofErr w:type="spellStart"/>
+      <w:r>
+        <w:rPr>
+          <w:rFonts w:ascii="微软雅黑" w:hAnsi="微软雅黑" w:cs="宋体"/>
+          <w:color w:val="333333"/>
+          <w:kern w:val="0"/>
+          <w:sz w:val="18"/>
+          <w:szCs w:val="18"/>
+        </w:rPr>
+        <w:t>aN</w:t>
+      </w:r>
+      <w:proofErr w:type="spellEnd"/>
       <w:r>
         <w:rPr>
           <w:rFonts w:ascii="微软雅黑" w:hAnsi="微软雅黑" w:cs="宋体" w:hint="eastAsia"/>
@@ -5197,6 +5253,7 @@
         </w:rPr>
         <w:t>，使得</w:t>
       </w:r>
+      <w:proofErr w:type="spellStart"/>
       <w:r>
         <w:rPr>
           <w:rFonts w:ascii="微软雅黑" w:hAnsi="微软雅黑" w:cs="宋体" w:hint="eastAsia"/>
@@ -5215,7 +5272,18 @@
           <w:sz w:val="18"/>
           <w:szCs w:val="18"/>
         </w:rPr>
-        <w:t>k!=bk</w:t>
+        <w:t>k</w:t>
+      </w:r>
+      <w:proofErr w:type="spellEnd"/>
+      <w:r>
+        <w:rPr>
+          <w:rFonts w:ascii="微软雅黑" w:hAnsi="微软雅黑" w:cs="宋体"/>
+          <w:color w:val="333333"/>
+          <w:kern w:val="0"/>
+          <w:sz w:val="18"/>
+          <w:szCs w:val="18"/>
+        </w:rPr>
+        <w:t>!=bk</w:t>
       </w:r>
       <w:r>
         <w:rPr>
@@ -5964,7 +6032,29 @@
           <w:sz w:val="18"/>
           <w:szCs w:val="18"/>
         </w:rPr>
-        <w:t>&lt;=i&lt;=M, 1&lt;=Wi&lt;=N, Wi-1&lt;Wi</w:t>
+        <w:t>&lt;=</w:t>
+      </w:r>
+      <w:proofErr w:type="spellStart"/>
+      <w:r>
+        <w:rPr>
+          <w:rFonts w:ascii="微软雅黑" w:hAnsi="微软雅黑" w:cs="宋体"/>
+          <w:color w:val="333333"/>
+          <w:kern w:val="0"/>
+          <w:sz w:val="18"/>
+          <w:szCs w:val="18"/>
+        </w:rPr>
+        <w:t>i</w:t>
+      </w:r>
+      <w:proofErr w:type="spellEnd"/>
+      <w:r>
+        <w:rPr>
+          <w:rFonts w:ascii="微软雅黑" w:hAnsi="微软雅黑" w:cs="宋体"/>
+          <w:color w:val="333333"/>
+          <w:kern w:val="0"/>
+          <w:sz w:val="18"/>
+          <w:szCs w:val="18"/>
+        </w:rPr>
+        <w:t>&lt;=M, 1&lt;=Wi&lt;=N, Wi-1&lt;Wi</w:t>
       </w:r>
       <w:r>
         <w:rPr>
@@ -8488,7 +8578,7 @@
 </file>
 
 <file path=customXml/itemProps1.xml><?xml version="1.0" encoding="utf-8"?>
-<ds:datastoreItem xmlns:ds="http://schemas.openxmlformats.org/officeDocument/2006/customXml" ds:itemID="{6878A5D8-A3DE-4A46-80A6-E320A22D6B70}">
+<ds:datastoreItem xmlns:ds="http://schemas.openxmlformats.org/officeDocument/2006/customXml" ds:itemID="{404F6695-5652-462A-8E24-E9880B32DD78}">
   <ds:schemaRefs>
     <ds:schemaRef ds:uri="http://schemas.openxmlformats.org/officeDocument/2006/bibliography"/>
   </ds:schemaRefs>
